--- a/doc/自动分片数据库.docx
+++ b/doc/自动分片数据库.docx
@@ -14922,8 +14922,6 @@
       <w:r>
         <w:t>。</w:t>
       </w:r>
-      <w:bookmarkStart w:id="0" w:name="_GoBack"/>
-      <w:bookmarkEnd w:id="0"/>
     </w:p>
     <w:p>
       <w:r>
@@ -15445,19 +15443,16 @@
         <w:t>s</w:t>
       </w:r>
       <w:r>
-        <w:t>’ = 2s</w:t>
-      </w:r>
-      <w:r>
-        <w:rPr>
-          <w:rFonts w:hint="eastAsia"/>
-        </w:rPr>
-        <w:t>或</w:t>
-      </w:r>
-      <w:r>
-        <w:rPr>
-          <w:rFonts w:hint="eastAsia"/>
-        </w:rPr>
-        <w:t>3s</w:t>
+        <w:t xml:space="preserve">’ = </w:t>
+      </w:r>
+      <w:r>
+        <w:t xml:space="preserve">t * </w:t>
+      </w:r>
+      <w:r>
+        <w:rPr>
+          <w:rFonts w:hint="eastAsia"/>
+        </w:rPr>
+        <w:t>s</w:t>
       </w:r>
       <w:r>
         <w:rPr>
@@ -15624,70 +15619,79 @@
         <w:rPr>
           <w:rFonts w:hint="eastAsia"/>
         </w:rPr>
-        <w:t>不</w:t>
-      </w:r>
-      <w:r>
-        <w:t>管</w:t>
-      </w:r>
-      <w:r>
-        <w:rPr>
-          <w:rFonts w:hint="eastAsia"/>
-        </w:rPr>
-        <w:t>s</w:t>
-      </w:r>
-      <w:r>
-        <w:t>’=2s</w:t>
-      </w:r>
-      <w:r>
-        <w:rPr>
-          <w:rFonts w:hint="eastAsia"/>
-        </w:rPr>
-        <w:t>还</w:t>
-      </w:r>
-      <w:r>
-        <w:t>是</w:t>
-      </w:r>
-      <w:r>
-        <w:rPr>
-          <w:rFonts w:hint="eastAsia"/>
-        </w:rPr>
-        <w:t>3</w:t>
-      </w:r>
-      <w:r>
-        <w:t>s</w:t>
-      </w:r>
-      <w:r>
+        <w:t>所</w:t>
+      </w:r>
+      <w:r>
+        <w:t>以</w:t>
+      </w:r>
+      <w:r>
+        <w:rPr>
+          <w:rFonts w:hint="eastAsia"/>
+        </w:rPr>
+        <w:t>当</w:t>
+      </w:r>
+      <w:r>
+        <w:t>t</w:t>
+      </w:r>
+      <w:r>
+        <w:rPr>
+          <w:rFonts w:hint="eastAsia"/>
+        </w:rPr>
+        <w:t>与</w:t>
+      </w:r>
+      <w:r>
+        <w:rPr>
+          <w:rFonts w:hint="eastAsia"/>
+        </w:rPr>
+        <w:t>s+ 1</w:t>
+      </w:r>
+      <w:r>
+        <w:rPr>
+          <w:rFonts w:hint="eastAsia"/>
+        </w:rPr>
+        <w:t>互素</w:t>
+      </w:r>
+      <w:r>
+        <w:t>时</w:t>
+      </w:r>
+      <w:r>
+        <w:rPr>
+          <w:rFonts w:hint="eastAsia"/>
+        </w:rPr>
         <w:t>，</w:t>
       </w:r>
       <w:r>
         <w:rPr>
           <w:rFonts w:hint="eastAsia"/>
         </w:rPr>
-        <w:t>这</w:t>
-      </w:r>
-      <w:r>
-        <w:t>样的同余式都</w:t>
-      </w:r>
-      <w:r>
-        <w:rPr>
-          <w:rFonts w:hint="eastAsia"/>
-        </w:rPr>
-        <w:t>是</w:t>
-      </w:r>
-      <w:r>
-        <w:t>不成立的</w:t>
+        <w:t xml:space="preserve">s * t </w:t>
+      </w:r>
+      <w:r>
+        <w:rPr>
+          <w:rFonts w:hint="eastAsia"/>
+        </w:rPr>
+        <w:t>与</w:t>
+      </w:r>
+      <w:r>
+        <w:rPr>
+          <w:rFonts w:hint="eastAsia"/>
+        </w:rPr>
+        <w:t xml:space="preserve"> s + 1</w:t>
+      </w:r>
+      <w:r>
+        <w:rPr>
+          <w:rFonts w:hint="eastAsia"/>
+        </w:rPr>
+        <w:t>互</w:t>
+      </w:r>
+      <w:r>
+        <w:t>素</w:t>
       </w:r>
       <w:r>
         <w:rPr>
           <w:rFonts w:hint="eastAsia"/>
         </w:rPr>
         <w:t>。</w:t>
-      </w:r>
-      <w:r>
-        <w:rPr>
-          <w:rFonts w:hint="eastAsia"/>
-        </w:rPr>
-        <w:t>于是</w:t>
       </w:r>
       <w:r>
         <w:rPr>
@@ -16537,6 +16541,695 @@
         <w:rPr>
           <w:rFonts w:hint="eastAsia"/>
         </w:rPr>
+        <w:t>事</w:t>
+      </w:r>
+      <w:r>
+        <w:t>实上</w:t>
+      </w:r>
+      <w:r>
+        <w:rPr>
+          <w:rFonts w:hint="eastAsia"/>
+        </w:rPr>
+        <w:t>，当</w:t>
+      </w:r>
+      <w:r>
+        <w:t>集群服务器</w:t>
+      </w:r>
+      <w:r>
+        <w:rPr>
+          <w:rFonts w:hint="eastAsia"/>
+        </w:rPr>
+        <w:t>数</w:t>
+      </w:r>
+      <w:r>
+        <w:t>量</w:t>
+      </w:r>
+      <w:r>
+        <w:rPr>
+          <w:rFonts w:hint="eastAsia"/>
+        </w:rPr>
+        <w:t>达</w:t>
+      </w:r>
+      <w:r>
+        <w:t>到的</w:t>
+      </w:r>
+      <w:r>
+        <w:rPr>
+          <w:rFonts w:hint="eastAsia"/>
+        </w:rPr>
+        <w:t>s =</w:t>
+      </w:r>
+      <w:r>
+        <w:t>n * R</w:t>
+      </w:r>
+      <w:r>
+        <w:t xml:space="preserve"> - 1</w:t>
+      </w:r>
+      <w:r>
+        <w:t xml:space="preserve"> </w:t>
+      </w:r>
+      <w:r>
+        <w:rPr>
+          <w:rFonts w:hint="eastAsia"/>
+        </w:rPr>
+        <w:t>或</w:t>
+      </w:r>
+      <w:r>
+        <w:t>者</w:t>
+      </w:r>
+      <w:r>
+        <w:rPr>
+          <w:rFonts w:hint="eastAsia"/>
+        </w:rPr>
+        <w:t xml:space="preserve"> s = n * T </w:t>
+      </w:r>
+      <w:r>
+        <w:t xml:space="preserve">-1 </w:t>
+      </w:r>
+      <w:r>
+        <w:rPr>
+          <w:rFonts w:hint="eastAsia"/>
+        </w:rPr>
+        <w:t>时</w:t>
+      </w:r>
+      <w:r>
+        <w:rPr>
+          <w:rFonts w:hint="eastAsia"/>
+        </w:rPr>
+        <w:t xml:space="preserve"> ,</w:t>
+      </w:r>
+      <w:r>
+        <w:rPr>
+          <w:rFonts w:hint="eastAsia"/>
+        </w:rPr>
+        <w:t>如</w:t>
+      </w:r>
+      <w:r>
+        <w:t>果只增加一台物理机</w:t>
+      </w:r>
+      <w:r>
+        <w:rPr>
+          <w:rFonts w:hint="eastAsia"/>
+        </w:rPr>
+        <w:t>，那</w:t>
+      </w:r>
+      <w:r>
+        <w:t>么后面</w:t>
+      </w:r>
+      <w:r>
+        <w:rPr>
+          <w:rFonts w:hint="eastAsia"/>
+        </w:rPr>
+        <w:t>实</w:t>
+      </w:r>
+      <w:r>
+        <w:t>际</w:t>
+      </w:r>
+      <w:r>
+        <w:rPr>
+          <w:rFonts w:hint="eastAsia"/>
+        </w:rPr>
+        <w:t>服</w:t>
+      </w:r>
+      <w:r>
+        <w:t>务器</w:t>
+      </w:r>
+      <w:r>
+        <w:rPr>
+          <w:rFonts w:hint="eastAsia"/>
+        </w:rPr>
+        <w:t>数</w:t>
+      </w:r>
+      <w:r>
+        <w:t>量</w:t>
+      </w:r>
+      <w:r>
+        <w:rPr>
+          <w:rFonts w:hint="eastAsia"/>
+        </w:rPr>
+        <w:t>与数</w:t>
+      </w:r>
+      <w:r>
+        <w:t>据库实例数</w:t>
+      </w:r>
+      <w:r>
+        <w:rPr>
+          <w:rFonts w:hint="eastAsia"/>
+        </w:rPr>
+        <w:t>或</w:t>
+      </w:r>
+      <w:r>
+        <w:t>表数</w:t>
+      </w:r>
+      <w:r>
+        <w:rPr>
+          <w:rFonts w:hint="eastAsia"/>
+        </w:rPr>
+        <w:t>不</w:t>
+      </w:r>
+      <w:r>
+        <w:t>互素</w:t>
+      </w:r>
+      <w:r>
+        <w:rPr>
+          <w:rFonts w:hint="eastAsia"/>
+        </w:rPr>
+        <w:t>。因</w:t>
+      </w:r>
+      <w:r>
+        <w:t>此</w:t>
+      </w:r>
+      <w:r>
+        <w:rPr>
+          <w:rFonts w:hint="eastAsia"/>
+        </w:rPr>
+        <w:t>并</w:t>
+      </w:r>
+      <w:r>
+        <w:t>不建</w:t>
+      </w:r>
+      <w:r>
+        <w:rPr>
+          <w:rFonts w:hint="eastAsia"/>
+        </w:rPr>
+        <w:t>议采</w:t>
+      </w:r>
+      <w:r>
+        <w:t>用</w:t>
+      </w:r>
+      <w:r>
+        <w:rPr>
+          <w:rFonts w:hint="eastAsia"/>
+        </w:rPr>
+        <w:t>这</w:t>
+      </w:r>
+      <w:r>
+        <w:t>样的</w:t>
+      </w:r>
+      <w:r>
+        <w:rPr>
+          <w:rFonts w:hint="eastAsia"/>
+        </w:rPr>
+        <w:t>扩</w:t>
+      </w:r>
+      <w:r>
+        <w:t>容方案</w:t>
+      </w:r>
+      <w:r>
+        <w:rPr>
+          <w:rFonts w:hint="eastAsia"/>
+        </w:rPr>
+        <w:t>，更</w:t>
+      </w:r>
+      <w:r>
+        <w:t>好的扩容方案</w:t>
+      </w:r>
+      <w:r>
+        <w:rPr>
+          <w:rFonts w:hint="eastAsia"/>
+        </w:rPr>
+        <w:t>，应</w:t>
+      </w:r>
+      <w:r>
+        <w:t>该</w:t>
+      </w:r>
+      <w:r>
+        <w:rPr>
+          <w:rFonts w:hint="eastAsia"/>
+        </w:rPr>
+        <w:t>是</w:t>
+      </w:r>
+      <w:r>
+        <w:t>增加</w:t>
+      </w:r>
+      <w:r>
+        <w:rPr>
+          <w:rFonts w:hint="eastAsia"/>
+        </w:rPr>
+        <w:t>2</w:t>
+      </w:r>
+      <w:r>
+        <w:rPr>
+          <w:rFonts w:hint="eastAsia"/>
+        </w:rPr>
+        <w:t>台，根</w:t>
+      </w:r>
+      <w:r>
+        <w:t>据定理</w:t>
+      </w:r>
+      <w:r>
+        <w:rPr>
+          <w:rFonts w:hint="eastAsia"/>
+        </w:rPr>
+        <w:t>2</w:t>
+      </w:r>
+      <w:r>
+        <w:rPr>
+          <w:rFonts w:hint="eastAsia"/>
+        </w:rPr>
+        <w:t>，如果</w:t>
+      </w:r>
+      <w:r>
+        <w:rPr>
+          <w:rFonts w:hint="eastAsia"/>
+        </w:rPr>
+        <w:t>S+ 1</w:t>
+      </w:r>
+      <w:r>
+        <w:rPr>
+          <w:rFonts w:hint="eastAsia"/>
+        </w:rPr>
+        <w:t>与</w:t>
+      </w:r>
+      <w:r>
+        <w:rPr>
+          <w:rFonts w:hint="eastAsia"/>
+        </w:rPr>
+        <w:t>R</w:t>
+      </w:r>
+      <w:r>
+        <w:rPr>
+          <w:rFonts w:hint="eastAsia"/>
+        </w:rPr>
+        <w:t>（或</w:t>
+      </w:r>
+      <w:r>
+        <w:rPr>
+          <w:rFonts w:hint="eastAsia"/>
+        </w:rPr>
+        <w:t>T</w:t>
+      </w:r>
+      <w:r>
+        <w:rPr>
+          <w:rFonts w:hint="eastAsia"/>
+        </w:rPr>
+        <w:t>）不</w:t>
+      </w:r>
+      <w:r>
+        <w:t>互素</w:t>
+      </w:r>
+      <w:r>
+        <w:rPr>
+          <w:rFonts w:hint="eastAsia"/>
+        </w:rPr>
+        <w:t>，则</w:t>
+      </w:r>
+      <w:r>
+        <w:rPr>
+          <w:rFonts w:hint="eastAsia"/>
+        </w:rPr>
+        <w:t>S+2</w:t>
+      </w:r>
+      <w:r>
+        <w:rPr>
+          <w:rFonts w:hint="eastAsia"/>
+        </w:rPr>
+        <w:t>也有</w:t>
+      </w:r>
+      <w:r>
+        <w:t>很大概</w:t>
+      </w:r>
+      <w:r>
+        <w:rPr>
+          <w:rFonts w:hint="eastAsia"/>
+        </w:rPr>
+        <w:t>率同</w:t>
+      </w:r>
+      <w:r>
+        <w:t>时与</w:t>
+      </w:r>
+      <w:r>
+        <w:rPr>
+          <w:rFonts w:hint="eastAsia"/>
+        </w:rPr>
+        <w:t>R</w:t>
+      </w:r>
+      <w:r>
+        <w:rPr>
+          <w:rFonts w:hint="eastAsia"/>
+        </w:rPr>
+        <w:t>和</w:t>
+      </w:r>
+      <w:r>
+        <w:t>T</w:t>
+      </w:r>
+      <w:r>
+        <w:rPr>
+          <w:rFonts w:hint="eastAsia"/>
+        </w:rPr>
+        <w:t>互</w:t>
+      </w:r>
+      <w:r>
+        <w:t>素</w:t>
+      </w:r>
+      <w:r>
+        <w:rPr>
+          <w:rFonts w:hint="eastAsia"/>
+        </w:rPr>
+        <w:t>。这</w:t>
+      </w:r>
+      <w:r>
+        <w:t>样既</w:t>
+      </w:r>
+      <w:r>
+        <w:rPr>
+          <w:rFonts w:hint="eastAsia"/>
+        </w:rPr>
+        <w:t>解</w:t>
+      </w:r>
+      <w:r>
+        <w:t>决了</w:t>
+      </w:r>
+      <w:r>
+        <w:rPr>
+          <w:rFonts w:hint="eastAsia"/>
+        </w:rPr>
+        <w:t>互</w:t>
+      </w:r>
+      <w:r>
+        <w:t>素的问题</w:t>
+      </w:r>
+      <w:r>
+        <w:rPr>
+          <w:rFonts w:hint="eastAsia"/>
+        </w:rPr>
+        <w:t>，也</w:t>
+      </w:r>
+      <w:r>
+        <w:t>可以保证在数据量达到一定程度后</w:t>
+      </w:r>
+      <w:r>
+        <w:rPr>
+          <w:rFonts w:hint="eastAsia"/>
+        </w:rPr>
+        <w:t>，服</w:t>
+      </w:r>
+      <w:r>
+        <w:t>务器之间的负载依然是</w:t>
+      </w:r>
+      <w:r>
+        <w:rPr>
+          <w:rFonts w:hint="eastAsia"/>
+        </w:rPr>
+        <w:t>均</w:t>
+      </w:r>
+      <w:r>
+        <w:t>等</w:t>
+      </w:r>
+      <w:r>
+        <w:rPr>
+          <w:rFonts w:hint="eastAsia"/>
+        </w:rPr>
+        <w:t>的。</w:t>
+      </w:r>
+    </w:p>
+    <w:p>
+      <w:r>
+        <w:rPr>
+          <w:rFonts w:hint="eastAsia"/>
+        </w:rPr>
+        <w:t>再</w:t>
+      </w:r>
+      <w:r>
+        <w:t>者</w:t>
+      </w:r>
+      <w:r>
+        <w:rPr>
+          <w:rFonts w:hint="eastAsia"/>
+        </w:rPr>
+        <w:t>，对</w:t>
+      </w:r>
+      <w:r>
+        <w:t>于一些</w:t>
+      </w:r>
+      <w:r>
+        <w:rPr>
+          <w:rFonts w:hint="eastAsia"/>
+        </w:rPr>
+        <w:t>中</w:t>
+      </w:r>
+      <w:r>
+        <w:t>小型项目</w:t>
+      </w:r>
+      <w:r>
+        <w:rPr>
+          <w:rFonts w:hint="eastAsia"/>
+        </w:rPr>
+        <w:t>，服</w:t>
+      </w:r>
+      <w:r>
+        <w:t>务器的加入一般都是一台台的</w:t>
+      </w:r>
+      <w:r>
+        <w:rPr>
+          <w:rFonts w:hint="eastAsia"/>
+        </w:rPr>
+        <w:t>。下</w:t>
+      </w:r>
+      <w:r>
+        <w:t>面</w:t>
+      </w:r>
+      <w:r>
+        <w:rPr>
+          <w:rFonts w:hint="eastAsia"/>
+        </w:rPr>
+        <w:t>列</w:t>
+      </w:r>
+      <w:r>
+        <w:t>出了</w:t>
+      </w:r>
+      <w:r>
+        <w:rPr>
+          <w:rFonts w:hint="eastAsia"/>
+        </w:rPr>
+        <w:t>一</w:t>
+      </w:r>
+      <w:r>
+        <w:t>些</w:t>
+      </w:r>
+      <w:r>
+        <w:rPr>
+          <w:rFonts w:hint="eastAsia"/>
+        </w:rPr>
+        <w:t>在</w:t>
+      </w:r>
+      <w:r>
+        <w:t>服务器逐台增加的情况下</w:t>
+      </w:r>
+      <w:r>
+        <w:rPr>
+          <w:rFonts w:hint="eastAsia"/>
+        </w:rPr>
+        <w:t>，虚</w:t>
+      </w:r>
+      <w:r>
+        <w:t>拟结</w:t>
+      </w:r>
+      <w:r>
+        <w:rPr>
+          <w:rFonts w:hint="eastAsia"/>
+        </w:rPr>
+        <w:t>点</w:t>
+      </w:r>
+      <w:r>
+        <w:t>数目</w:t>
+      </w:r>
+      <w:r>
+        <w:rPr>
+          <w:rFonts w:hint="eastAsia"/>
+        </w:rPr>
+        <w:t>和真</w:t>
+      </w:r>
+      <w:r>
+        <w:t>实物</w:t>
+      </w:r>
+      <w:r>
+        <w:rPr>
+          <w:rFonts w:hint="eastAsia"/>
+        </w:rPr>
+        <w:t>理</w:t>
+      </w:r>
+      <w:r>
+        <w:t>机数目</w:t>
+      </w:r>
+      <w:r>
+        <w:rPr>
+          <w:rFonts w:hint="eastAsia"/>
+        </w:rPr>
+        <w:t>之</w:t>
+      </w:r>
+      <w:r>
+        <w:t>间的变化规律</w:t>
+      </w:r>
+      <w:r>
+        <w:rPr>
+          <w:rFonts w:hint="eastAsia"/>
+        </w:rPr>
+        <w:t>。</w:t>
+      </w:r>
+    </w:p>
+    <w:p>
+      <w:r>
+        <w:rPr>
+          <w:rFonts w:hint="eastAsia"/>
+        </w:rPr>
+        <w:t>1(</w:t>
+      </w:r>
+      <w:r>
+        <w:t>1</w:t>
+      </w:r>
+      <w:r>
+        <w:rPr>
+          <w:rFonts w:hint="eastAsia"/>
+        </w:rPr>
+        <w:t>)</w:t>
+      </w:r>
+      <w:r>
+        <w:t xml:space="preserve"> </w:t>
+      </w:r>
+      <w:r>
+        <w:sym w:font="Wingdings" w:char="F0E0"/>
+      </w:r>
+      <w:r>
+        <w:t xml:space="preserve"> 2(2) </w:t>
+      </w:r>
+      <w:r>
+        <w:sym w:font="Wingdings" w:char="F0E0"/>
+      </w:r>
+      <w:r>
+        <w:t xml:space="preserve"> 6(3) </w:t>
+      </w:r>
+      <w:r>
+        <w:sym w:font="Wingdings" w:char="F0E0"/>
+      </w:r>
+      <w:r>
+        <w:t xml:space="preserve"> 24(4) </w:t>
+      </w:r>
+      <w:r>
+        <w:sym w:font="Wingdings" w:char="F0E0"/>
+      </w:r>
+      <w:r>
+        <w:t xml:space="preserve"> </w:t>
+      </w:r>
+      <w:r>
+        <w:t>120</w:t>
+      </w:r>
+      <w:r>
+        <w:t xml:space="preserve">(5) </w:t>
+      </w:r>
+      <w:r>
+        <w:sym w:font="Wingdings" w:char="F0E0"/>
+      </w:r>
+      <w:r>
+        <w:t xml:space="preserve"> </w:t>
+      </w:r>
+      <w:r>
+        <w:t>720</w:t>
+      </w:r>
+      <w:r>
+        <w:t xml:space="preserve"> (6) </w:t>
+      </w:r>
+      <w:r>
+        <w:sym w:font="Wingdings" w:char="F0E0"/>
+      </w:r>
+      <w:r>
+        <w:t xml:space="preserve"> </w:t>
+      </w:r>
+      <w:r>
+        <w:t>5040</w:t>
+      </w:r>
+      <w:r>
+        <w:t>(7)</w:t>
+      </w:r>
+      <w:r>
+        <w:t>……</w:t>
+      </w:r>
+    </w:p>
+    <w:p>
+      <w:r>
+        <w:rPr>
+          <w:rFonts w:hint="eastAsia"/>
+        </w:rPr>
+        <w:t>这</w:t>
+      </w:r>
+      <w:r>
+        <w:t>里虚拟结点数实际是</w:t>
+      </w:r>
+      <w:r>
+        <w:rPr>
+          <w:rFonts w:hint="eastAsia"/>
+        </w:rPr>
+        <w:t>阶乘函</w:t>
+      </w:r>
+      <w:r>
+        <w:t>数</w:t>
+      </w:r>
+      <w:r>
+        <w:rPr>
+          <w:rFonts w:hint="eastAsia"/>
+        </w:rPr>
+        <w:t>。虚</w:t>
+      </w:r>
+      <w:r>
+        <w:t>拟结点数将会</w:t>
+      </w:r>
+      <w:r>
+        <w:rPr>
+          <w:rFonts w:hint="eastAsia"/>
+        </w:rPr>
+        <w:t>膨胀</w:t>
+      </w:r>
+      <w:r>
+        <w:t>得很快</w:t>
+      </w:r>
+      <w:r>
+        <w:rPr>
+          <w:rFonts w:hint="eastAsia"/>
+        </w:rPr>
+        <w:t>，带</w:t>
+      </w:r>
+      <w:r>
+        <w:t>来</w:t>
+      </w:r>
+      <w:r>
+        <w:rPr>
+          <w:rFonts w:hint="eastAsia"/>
+        </w:rPr>
+        <w:t>的</w:t>
+      </w:r>
+      <w:r>
+        <w:t>好处是</w:t>
+      </w:r>
+      <w:r>
+        <w:rPr>
+          <w:rFonts w:hint="eastAsia"/>
+        </w:rPr>
+        <w:t>，服</w:t>
+      </w:r>
+      <w:r>
+        <w:t>务器很快就</w:t>
+      </w:r>
+      <w:r>
+        <w:rPr>
+          <w:rFonts w:hint="eastAsia"/>
+        </w:rPr>
+        <w:t>可</w:t>
+      </w:r>
+      <w:r>
+        <w:t>以达到</w:t>
+      </w:r>
+      <w:r>
+        <w:rPr>
+          <w:rFonts w:hint="eastAsia"/>
+        </w:rPr>
+        <w:t>均衡。</w:t>
+      </w:r>
+    </w:p>
+    <w:p>
+      <w:r>
+        <w:rPr>
+          <w:rFonts w:hint="eastAsia"/>
+        </w:rPr>
         <w:t>至</w:t>
       </w:r>
       <w:r>
@@ -16558,10 +17251,7 @@
         <w:t>自</w:t>
       </w:r>
       <w:r>
-        <w:t>动加入</w:t>
-      </w:r>
-      <w:r>
-        <w:t>的问题</w:t>
+        <w:t>动加入的问题</w:t>
       </w:r>
       <w:r>
         <w:rPr>
@@ -16576,20 +17266,15 @@
         <w:rPr>
           <w:rFonts w:hint="eastAsia"/>
         </w:rPr>
-        <w:t>（或</w:t>
-      </w:r>
-      <w:r>
-        <w:t>部分</w:t>
-      </w:r>
-      <w:r>
-        <w:t>解决</w:t>
-      </w:r>
-      <w:r>
-        <w:rPr>
-          <w:rFonts w:hint="eastAsia"/>
-        </w:rPr>
-        <w:t>）。</w:t>
-      </w:r>
+        <w:t>。</w:t>
+      </w:r>
+    </w:p>
+    <w:p>
+      <w:pPr>
+        <w:rPr>
+          <w:rFonts w:hint="eastAsia"/>
+        </w:rPr>
+      </w:pPr>
     </w:p>
     <w:p>
       <w:pPr>
@@ -16651,7 +17336,16 @@
         <w:t>类似，与</w:t>
       </w:r>
       <w:r>
-        <w:t>自动退出</w:t>
+        <w:t>自动</w:t>
+      </w:r>
+      <w:r>
+        <w:rPr>
+          <w:rFonts w:hint="eastAsia"/>
+        </w:rPr>
+        <w:t>加</w:t>
+      </w:r>
+      <w:r>
+        <w:t>入</w:t>
       </w:r>
       <w:r>
         <w:rPr>
@@ -16668,6 +17362,95 @@
         </w:rPr>
         <w:t>，</w:t>
       </w:r>
+      <w:r>
+        <w:rPr>
+          <w:rFonts w:hint="eastAsia"/>
+        </w:rPr>
+        <w:t>自</w:t>
+      </w:r>
+      <w:r>
+        <w:t>动退出</w:t>
+      </w:r>
+      <w:r>
+        <w:rPr>
+          <w:rFonts w:hint="eastAsia"/>
+        </w:rPr>
+        <w:t>需</w:t>
+      </w:r>
+      <w:r>
+        <w:t>要迁移数据</w:t>
+      </w:r>
+      <w:r>
+        <w:rPr>
+          <w:rFonts w:hint="eastAsia"/>
+        </w:rPr>
+        <w:t>。现</w:t>
+      </w:r>
+      <w:r>
+        <w:t>假设服务器也是一台</w:t>
+      </w:r>
+      <w:r>
+        <w:rPr>
+          <w:rFonts w:hint="eastAsia"/>
+        </w:rPr>
+        <w:t>台</w:t>
+      </w:r>
+      <w:r>
+        <w:t>地进行退出</w:t>
+      </w:r>
+      <w:r>
+        <w:rPr>
+          <w:rFonts w:hint="eastAsia"/>
+        </w:rPr>
+        <w:t>，那</w:t>
+      </w:r>
+      <w:r>
+        <w:t>么</w:t>
+      </w:r>
+      <w:r>
+        <w:rPr>
+          <w:rFonts w:hint="eastAsia"/>
+        </w:rPr>
+        <w:t>加入</w:t>
+      </w:r>
+      <w:r>
+        <w:t>时间最短的服务器</w:t>
+      </w:r>
+      <w:r>
+        <w:rPr>
+          <w:rFonts w:hint="eastAsia"/>
+        </w:rPr>
+        <w:t>，应</w:t>
+      </w:r>
+      <w:r>
+        <w:t>当是</w:t>
+      </w:r>
+      <w:r>
+        <w:rPr>
+          <w:rFonts w:hint="eastAsia"/>
+        </w:rPr>
+        <w:t>优</w:t>
+      </w:r>
+      <w:r>
+        <w:t>先</w:t>
+      </w:r>
+      <w:r>
+        <w:rPr>
+          <w:rFonts w:hint="eastAsia"/>
+        </w:rPr>
+        <w:t>选</w:t>
+      </w:r>
+      <w:r>
+        <w:t>择退出的对象</w:t>
+      </w:r>
+      <w:r>
+        <w:rPr>
+          <w:rFonts w:hint="eastAsia"/>
+        </w:rPr>
+        <w:t>。</w:t>
+      </w:r>
+      <w:bookmarkStart w:id="0" w:name="_GoBack"/>
+      <w:bookmarkEnd w:id="0"/>
     </w:p>
     <w:p/>
     <w:p/>
@@ -16859,7 +17642,6 @@
         <w:rPr>
           <w:rFonts w:hint="eastAsia"/>
         </w:rPr>
-        <w:lastRenderedPageBreak/>
         <w:t>后，集</w:t>
       </w:r>
       <w:r>
